--- a/src/SamMcGrailResume-2023.docx
+++ b/src/SamMcGrailResume-2023.docx
@@ -1,6 +1,6 @@
 
 <file path=word/document.xml><?xml version="1.0" encoding="utf-8"?>
-<w:document xmlns:wpc="http://schemas.microsoft.com/office/word/2010/wordprocessingCanvas" xmlns:cx="http://schemas.microsoft.com/office/drawing/2014/chartex" xmlns:cx1="http://schemas.microsoft.com/office/drawing/2015/9/8/chartex" xmlns:cx2="http://schemas.microsoft.com/office/drawing/2015/10/21/chartex" xmlns:cx3="http://schemas.microsoft.com/office/drawing/2016/5/9/chartex" xmlns:cx4="http://schemas.microsoft.com/office/drawing/2016/5/10/chartex" xmlns:cx5="http://schemas.microsoft.com/office/drawing/2016/5/11/chartex" xmlns:cx6="http://schemas.microsoft.com/office/drawing/2016/5/12/chartex" xmlns:cx7="http://schemas.microsoft.com/office/drawing/2016/5/13/chartex" xmlns:cx8="http://schemas.microsoft.com/office/drawing/2016/5/14/chartex" xmlns:mc="http://schemas.openxmlformats.org/markup-compatibility/2006" xmlns:aink="http://schemas.microsoft.com/office/drawing/2016/ink" xmlns:am3d="http://schemas.microsoft.com/office/drawing/2017/model3d" xmlns:o="urn:schemas-microsoft-com:office:office" xmlns:oel="http://schemas.microsoft.com/office/2019/extlst" xmlns:r="http://schemas.openxmlformats.org/officeDocument/2006/relationships" xmlns:m="http://schemas.openxmlformats.org/officeDocument/2006/math" xmlns:v="urn:schemas-microsoft-com:vml" xmlns:wp14="http://schemas.microsoft.com/office/word/2010/wordprocessingDrawing" xmlns:wp="http://schemas.openxmlformats.org/drawingml/2006/wordprocessingDrawing" xmlns:w10="urn:schemas-microsoft-com:office:word" xmlns:w="http://schemas.openxmlformats.org/wordprocessingml/2006/main" xmlns:w14="http://schemas.microsoft.com/office/word/2010/wordml" xmlns:w15="http://schemas.microsoft.com/office/word/2012/wordml" xmlns:w16cex="http://schemas.microsoft.com/office/word/2018/wordml/cex" xmlns:w16cid="http://schemas.microsoft.com/office/word/2016/wordml/cid" xmlns:w16="http://schemas.microsoft.com/office/word/2018/wordml" xmlns:w16sdtdh="http://schemas.microsoft.com/office/word/2020/wordml/sdtdatahash" xmlns:w16se="http://schemas.microsoft.com/office/word/2015/wordml/symex" xmlns:wpg="http://schemas.microsoft.com/office/word/2010/wordprocessingGroup" xmlns:wpi="http://schemas.microsoft.com/office/word/2010/wordprocessingInk" xmlns:wne="http://schemas.microsoft.com/office/word/2006/wordml" xmlns:wps="http://schemas.microsoft.com/office/word/2010/wordprocessingShape" mc:Ignorable="w14 w15 w16se w16cid w16 w16cex w16sdtdh wp14">
+<w:document xmlns:wpc="http://schemas.microsoft.com/office/word/2010/wordprocessingCanvas" xmlns:cx="http://schemas.microsoft.com/office/drawing/2014/chartex" xmlns:cx1="http://schemas.microsoft.com/office/drawing/2015/9/8/chartex" xmlns:cx2="http://schemas.microsoft.com/office/drawing/2015/10/21/chartex" xmlns:cx3="http://schemas.microsoft.com/office/drawing/2016/5/9/chartex" xmlns:cx4="http://schemas.microsoft.com/office/drawing/2016/5/10/chartex" xmlns:cx5="http://schemas.microsoft.com/office/drawing/2016/5/11/chartex" xmlns:cx6="http://schemas.microsoft.com/office/drawing/2016/5/12/chartex" xmlns:cx7="http://schemas.microsoft.com/office/drawing/2016/5/13/chartex" xmlns:cx8="http://schemas.microsoft.com/office/drawing/2016/5/14/chartex" xmlns:mc="http://schemas.openxmlformats.org/markup-compatibility/2006" xmlns:aink="http://schemas.microsoft.com/office/drawing/2016/ink" xmlns:am3d="http://schemas.microsoft.com/office/drawing/2017/model3d" xmlns:o="urn:schemas-microsoft-com:office:office" xmlns:oel="http://schemas.microsoft.com/office/2019/extlst" xmlns:r="http://schemas.openxmlformats.org/officeDocument/2006/relationships" xmlns:m="http://schemas.openxmlformats.org/officeDocument/2006/math" xmlns:v="urn:schemas-microsoft-com:vml" xmlns:wp14="http://schemas.microsoft.com/office/word/2010/wordprocessingDrawing" xmlns:wp="http://schemas.openxmlformats.org/drawingml/2006/wordprocessingDrawing" xmlns:w10="urn:schemas-microsoft-com:office:word" xmlns:w="http://schemas.openxmlformats.org/wordprocessingml/2006/main" xmlns:w14="http://schemas.microsoft.com/office/word/2010/wordml" xmlns:w15="http://schemas.microsoft.com/office/word/2012/wordml" xmlns:w16cex="http://schemas.microsoft.com/office/word/2018/wordml/cex" xmlns:w16cid="http://schemas.microsoft.com/office/word/2016/wordml/cid" xmlns:w16="http://schemas.microsoft.com/office/word/2018/wordml" xmlns:w16du="http://schemas.microsoft.com/office/word/2023/wordml/word16du" xmlns:w16sdtdh="http://schemas.microsoft.com/office/word/2020/wordml/sdtdatahash" xmlns:w16se="http://schemas.microsoft.com/office/word/2015/wordml/symex" xmlns:wpg="http://schemas.microsoft.com/office/word/2010/wordprocessingGroup" xmlns:wpi="http://schemas.microsoft.com/office/word/2010/wordprocessingInk" xmlns:wne="http://schemas.microsoft.com/office/word/2006/wordml" xmlns:wps="http://schemas.microsoft.com/office/word/2010/wordprocessingShape" mc:Ignorable="w14 w15 w16se w16cid w16 w16cex w16sdtdh wp14">
   <w:body>
     <w:p>
       <w:pPr>
@@ -47,15 +47,7 @@
         <w:t xml:space="preserve"> ◊</w:t>
       </w:r>
       <w:r>
-        <w:t xml:space="preserve"> github.com/</w:t>
-      </w:r>
-      <w:proofErr w:type="spellStart"/>
-      <w:r>
-        <w:t>sammcgrail</w:t>
-      </w:r>
-      <w:proofErr w:type="spellEnd"/>
-      <w:r>
-        <w:t xml:space="preserve"> </w:t>
+        <w:t xml:space="preserve"> github.com/sammcgrail </w:t>
       </w:r>
       <w:r>
         <w:rPr>
@@ -68,15 +60,7 @@
       </w:r>
       <w:bookmarkStart w:id="0" w:name="_Hlk92722654"/>
       <w:r>
-        <w:t>linkedin.com/in/</w:t>
-      </w:r>
-      <w:proofErr w:type="spellStart"/>
-      <w:r>
-        <w:t>sammcgrail</w:t>
-      </w:r>
-      <w:proofErr w:type="spellEnd"/>
-      <w:r>
-        <w:t xml:space="preserve"> </w:t>
+        <w:t xml:space="preserve">linkedin.com/in/sammcgrail </w:t>
       </w:r>
       <w:bookmarkEnd w:id="0"/>
     </w:p>
@@ -148,19 +132,11 @@
         </w:tabs>
         <w:ind w:left="0" w:right="0" w:firstLine="0"/>
       </w:pPr>
-      <w:proofErr w:type="spellStart"/>
-      <w:r>
-        <w:rPr>
-          <w:b/>
-        </w:rPr>
-        <w:t>Glaukos</w:t>
-      </w:r>
-      <w:proofErr w:type="spellEnd"/>
-      <w:r>
-        <w:rPr>
-          <w:b/>
-        </w:rPr>
-        <w:t xml:space="preserve"> </w:t>
+      <w:r>
+        <w:rPr>
+          <w:b/>
+        </w:rPr>
+        <w:t xml:space="preserve">Glaukos </w:t>
       </w:r>
       <w:r>
         <w:rPr>
@@ -317,7 +293,7 @@
         <w:rPr>
           <w:i/>
         </w:rPr>
-        <w:t>Mar</w:t>
+        <w:t>Apr</w:t>
       </w:r>
       <w:r>
         <w:rPr>
@@ -391,32 +367,17 @@
         </w:tabs>
         <w:ind w:left="0" w:right="0" w:firstLine="0"/>
       </w:pPr>
-      <w:proofErr w:type="spellStart"/>
-      <w:proofErr w:type="gramStart"/>
-      <w:r>
-        <w:rPr>
-          <w:b/>
-        </w:rPr>
-        <w:t>doblePRIME</w:t>
-      </w:r>
-      <w:proofErr w:type="spellEnd"/>
-      <w:r>
-        <w:rPr>
-          <w:b/>
-        </w:rPr>
-        <w:t xml:space="preserve">  </w:t>
-      </w:r>
-      <w:r>
-        <w:rPr>
-          <w:b/>
-        </w:rPr>
-        <w:tab/>
-      </w:r>
-      <w:proofErr w:type="gramEnd"/>
-      <w:r>
-        <w:rPr>
-          <w:b/>
-        </w:rPr>
+      <w:r>
+        <w:rPr>
+          <w:b/>
+        </w:rPr>
+        <w:t xml:space="preserve">doblePRIME  </w:t>
+      </w:r>
+      <w:r>
+        <w:rPr>
+          <w:b/>
+        </w:rPr>
+        <w:tab/>
         <w:t xml:space="preserve">   </w:t>
       </w:r>
       <w:r>
@@ -600,15 +561,7 @@
         <w:ind w:right="0" w:hanging="360"/>
       </w:pPr>
       <w:r>
-        <w:t xml:space="preserve">Extensive use of various </w:t>
-      </w:r>
-      <w:proofErr w:type="spellStart"/>
-      <w:r>
-        <w:t>javascript</w:t>
-      </w:r>
-      <w:proofErr w:type="spellEnd"/>
-      <w:r>
-        <w:t xml:space="preserve"> data visualization libraries (some altered for custom business requests) to allow large datasets to be presented more clearly. D3.js based viz with SVG and HTML5, using canvas elements and WebGL to render thousands of datapoints in the browser.  </w:t>
+        <w:t xml:space="preserve">Extensive use of various javascript data visualization libraries (some altered for custom business requests) to allow large datasets to be presented more clearly. D3.js based viz with SVG and HTML5, using canvas elements and WebGL to render thousands of datapoints in the browser.  </w:t>
       </w:r>
     </w:p>
     <w:p>
@@ -636,22 +589,14 @@
         <w:rPr>
           <w:b/>
         </w:rPr>
-        <w:t xml:space="preserve">Launch </w:t>
-      </w:r>
-      <w:proofErr w:type="gramStart"/>
-      <w:r>
-        <w:rPr>
-          <w:b/>
-        </w:rPr>
-        <w:t xml:space="preserve">Academy  </w:t>
-      </w:r>
-      <w:r>
-        <w:rPr>
-          <w:b/>
-        </w:rPr>
-        <w:tab/>
-      </w:r>
-      <w:proofErr w:type="gramEnd"/>
+        <w:t xml:space="preserve">Launch Academy  </w:t>
+      </w:r>
+      <w:r>
+        <w:rPr>
+          <w:b/>
+        </w:rPr>
+        <w:tab/>
+      </w:r>
       <w:r>
         <w:t xml:space="preserve"> </w:t>
       </w:r>
@@ -703,26 +648,13 @@
         <w:rPr>
           <w:i/>
         </w:rPr>
-        <w:t xml:space="preserve">Junior Full Stack Web </w:t>
-      </w:r>
-      <w:proofErr w:type="gramStart"/>
-      <w:r>
-        <w:rPr>
-          <w:i/>
-        </w:rPr>
-        <w:t xml:space="preserve">Developer  </w:t>
-      </w:r>
-      <w:r>
-        <w:rPr>
-          <w:i/>
-        </w:rPr>
-        <w:tab/>
-      </w:r>
-      <w:proofErr w:type="gramEnd"/>
-      <w:r>
-        <w:rPr>
-          <w:i/>
-        </w:rPr>
+        <w:t xml:space="preserve">Junior Full Stack Web Developer  </w:t>
+      </w:r>
+      <w:r>
+        <w:rPr>
+          <w:i/>
+        </w:rPr>
+        <w:tab/>
         <w:t xml:space="preserve"> </w:t>
       </w:r>
       <w:r>
@@ -969,23 +901,13 @@
         <w:rPr>
           <w:b/>
         </w:rPr>
-        <w:t xml:space="preserve">Professional </w:t>
-      </w:r>
-      <w:proofErr w:type="gramStart"/>
-      <w:r>
-        <w:rPr>
-          <w:b/>
-        </w:rPr>
-        <w:t>Musician</w:t>
+        <w:t>Professional Musician</w:t>
       </w:r>
       <w:r>
         <w:t xml:space="preserve">  </w:t>
       </w:r>
       <w:r>
         <w:tab/>
-      </w:r>
-      <w:proofErr w:type="gramEnd"/>
-      <w:r>
         <w:t xml:space="preserve"> </w:t>
       </w:r>
       <w:r>
@@ -1128,13 +1050,8 @@
         </w:rPr>
         <w:t xml:space="preserve">                                 </w:t>
       </w:r>
-      <w:proofErr w:type="spellStart"/>
-      <w:r>
-        <w:t>Amherst</w:t>
-      </w:r>
-      <w:proofErr w:type="spellEnd"/>
-      <w:r>
-        <w:t xml:space="preserve">, MA </w:t>
+      <w:r>
+        <w:t xml:space="preserve">Amherst, MA </w:t>
       </w:r>
     </w:p>
     <w:p>
@@ -1262,10 +1179,16 @@
         <w:t>Databases</w:t>
       </w:r>
       <w:r>
-        <w:t>: SQL, NoSQL, Mong</w:t>
-      </w:r>
-      <w:r>
-        <w:t>o, Postgres</w:t>
+        <w:t xml:space="preserve">: SQL, </w:t>
+      </w:r>
+      <w:r>
+        <w:t>Postgres</w:t>
+      </w:r>
+      <w:r>
+        <w:t>, SQLite</w:t>
+      </w:r>
+      <w:r>
+        <w:t>, Sequelize</w:t>
       </w:r>
     </w:p>
     <w:p>
@@ -1285,15 +1208,7 @@
         <w:t xml:space="preserve">Express, </w:t>
       </w:r>
       <w:r>
-        <w:t>Node, *.</w:t>
-      </w:r>
-      <w:proofErr w:type="spellStart"/>
-      <w:r>
-        <w:t>js</w:t>
-      </w:r>
-      <w:proofErr w:type="spellEnd"/>
-      <w:r>
-        <w:t>, shell-fu, git, bash, custom VM curation</w:t>
+        <w:t>Node, *.js, shell-fu, git, bash, custom VM curation</w:t>
       </w:r>
     </w:p>
     <w:p>
@@ -1321,7 +1236,7 @@
 </file>
 
 <file path=word/numbering.xml><?xml version="1.0" encoding="utf-8"?>
-<w:numbering xmlns:wpc="http://schemas.microsoft.com/office/word/2010/wordprocessingCanvas" xmlns:cx="http://schemas.microsoft.com/office/drawing/2014/chartex" xmlns:cx1="http://schemas.microsoft.com/office/drawing/2015/9/8/chartex" xmlns:cx2="http://schemas.microsoft.com/office/drawing/2015/10/21/chartex" xmlns:cx3="http://schemas.microsoft.com/office/drawing/2016/5/9/chartex" xmlns:cx4="http://schemas.microsoft.com/office/drawing/2016/5/10/chartex" xmlns:cx5="http://schemas.microsoft.com/office/drawing/2016/5/11/chartex" xmlns:cx6="http://schemas.microsoft.com/office/drawing/2016/5/12/chartex" xmlns:cx7="http://schemas.microsoft.com/office/drawing/2016/5/13/chartex" xmlns:cx8="http://schemas.microsoft.com/office/drawing/2016/5/14/chartex" xmlns:mc="http://schemas.openxmlformats.org/markup-compatibility/2006" xmlns:aink="http://schemas.microsoft.com/office/drawing/2016/ink" xmlns:am3d="http://schemas.microsoft.com/office/drawing/2017/model3d" xmlns:o="urn:schemas-microsoft-com:office:office" xmlns:oel="http://schemas.microsoft.com/office/2019/extlst" xmlns:r="http://schemas.openxmlformats.org/officeDocument/2006/relationships" xmlns:m="http://schemas.openxmlformats.org/officeDocument/2006/math" xmlns:v="urn:schemas-microsoft-com:vml" xmlns:wp14="http://schemas.microsoft.com/office/word/2010/wordprocessingDrawing" xmlns:wp="http://schemas.openxmlformats.org/drawingml/2006/wordprocessingDrawing" xmlns:w10="urn:schemas-microsoft-com:office:word" xmlns:w="http://schemas.openxmlformats.org/wordprocessingml/2006/main" xmlns:w14="http://schemas.microsoft.com/office/word/2010/wordml" xmlns:w15="http://schemas.microsoft.com/office/word/2012/wordml" xmlns:w16cex="http://schemas.microsoft.com/office/word/2018/wordml/cex" xmlns:w16cid="http://schemas.microsoft.com/office/word/2016/wordml/cid" xmlns:w16="http://schemas.microsoft.com/office/word/2018/wordml" xmlns:w16sdtdh="http://schemas.microsoft.com/office/word/2020/wordml/sdtdatahash" xmlns:w16se="http://schemas.microsoft.com/office/word/2015/wordml/symex" xmlns:wpg="http://schemas.microsoft.com/office/word/2010/wordprocessingGroup" xmlns:wpi="http://schemas.microsoft.com/office/word/2010/wordprocessingInk" xmlns:wne="http://schemas.microsoft.com/office/word/2006/wordml" xmlns:wps="http://schemas.microsoft.com/office/word/2010/wordprocessingShape" mc:Ignorable="w14 w15 w16se w16cid w16 w16cex w16sdtdh wp14">
+<w:numbering xmlns:wpc="http://schemas.microsoft.com/office/word/2010/wordprocessingCanvas" xmlns:cx="http://schemas.microsoft.com/office/drawing/2014/chartex" xmlns:cx1="http://schemas.microsoft.com/office/drawing/2015/9/8/chartex" xmlns:cx2="http://schemas.microsoft.com/office/drawing/2015/10/21/chartex" xmlns:cx3="http://schemas.microsoft.com/office/drawing/2016/5/9/chartex" xmlns:cx4="http://schemas.microsoft.com/office/drawing/2016/5/10/chartex" xmlns:cx5="http://schemas.microsoft.com/office/drawing/2016/5/11/chartex" xmlns:cx6="http://schemas.microsoft.com/office/drawing/2016/5/12/chartex" xmlns:cx7="http://schemas.microsoft.com/office/drawing/2016/5/13/chartex" xmlns:cx8="http://schemas.microsoft.com/office/drawing/2016/5/14/chartex" xmlns:mc="http://schemas.openxmlformats.org/markup-compatibility/2006" xmlns:aink="http://schemas.microsoft.com/office/drawing/2016/ink" xmlns:am3d="http://schemas.microsoft.com/office/drawing/2017/model3d" xmlns:o="urn:schemas-microsoft-com:office:office" xmlns:oel="http://schemas.microsoft.com/office/2019/extlst" xmlns:r="http://schemas.openxmlformats.org/officeDocument/2006/relationships" xmlns:m="http://schemas.openxmlformats.org/officeDocument/2006/math" xmlns:v="urn:schemas-microsoft-com:vml" xmlns:wp14="http://schemas.microsoft.com/office/word/2010/wordprocessingDrawing" xmlns:wp="http://schemas.openxmlformats.org/drawingml/2006/wordprocessingDrawing" xmlns:w10="urn:schemas-microsoft-com:office:word" xmlns:w="http://schemas.openxmlformats.org/wordprocessingml/2006/main" xmlns:w14="http://schemas.microsoft.com/office/word/2010/wordml" xmlns:w15="http://schemas.microsoft.com/office/word/2012/wordml" xmlns:w16cex="http://schemas.microsoft.com/office/word/2018/wordml/cex" xmlns:w16cid="http://schemas.microsoft.com/office/word/2016/wordml/cid" xmlns:w16="http://schemas.microsoft.com/office/word/2018/wordml" xmlns:w16du="http://schemas.microsoft.com/office/word/2023/wordml/word16du" xmlns:w16sdtdh="http://schemas.microsoft.com/office/word/2020/wordml/sdtdatahash" xmlns:w16se="http://schemas.microsoft.com/office/word/2015/wordml/symex" xmlns:wpg="http://schemas.microsoft.com/office/word/2010/wordprocessingGroup" xmlns:wpi="http://schemas.microsoft.com/office/word/2010/wordprocessingInk" xmlns:wne="http://schemas.microsoft.com/office/word/2006/wordml" xmlns:wps="http://schemas.microsoft.com/office/word/2010/wordprocessingShape" mc:Ignorable="w14 w15 w16se w16cid w16 w16cex w16sdtdh wp14">
   <w:abstractNum w:abstractNumId="0" w15:restartNumberingAfterBreak="0">
     <w:nsid w:val="0FCB0453"/>
     <w:multiLevelType w:val="hybridMultilevel"/>

--- a/src/SamMcGrailResume-2023.docx
+++ b/src/SamMcGrailResume-2023.docx
@@ -47,7 +47,15 @@
         <w:t xml:space="preserve"> ◊</w:t>
       </w:r>
       <w:r>
-        <w:t xml:space="preserve"> github.com/sammcgrail </w:t>
+        <w:t xml:space="preserve"> github.com/</w:t>
+      </w:r>
+      <w:proofErr w:type="spellStart"/>
+      <w:r>
+        <w:t>sammcgrail</w:t>
+      </w:r>
+      <w:proofErr w:type="spellEnd"/>
+      <w:r>
+        <w:t xml:space="preserve"> </w:t>
       </w:r>
       <w:r>
         <w:rPr>
@@ -60,7 +68,15 @@
       </w:r>
       <w:bookmarkStart w:id="0" w:name="_Hlk92722654"/>
       <w:r>
-        <w:t xml:space="preserve">linkedin.com/in/sammcgrail </w:t>
+        <w:t>linkedin.com/in/</w:t>
+      </w:r>
+      <w:proofErr w:type="spellStart"/>
+      <w:r>
+        <w:t>sammcgrail</w:t>
+      </w:r>
+      <w:proofErr w:type="spellEnd"/>
+      <w:r>
+        <w:t xml:space="preserve"> </w:t>
       </w:r>
       <w:bookmarkEnd w:id="0"/>
     </w:p>
@@ -79,7 +95,13 @@
         <w:ind w:left="11" w:right="0"/>
       </w:pPr>
       <w:r>
-        <w:t>Experienced software engineer with 6 years of work experience. Proven ability working with remote and onsite teams. Strong interpersonal skills and clear communicator. Ardent developer</w:t>
+        <w:t xml:space="preserve">Experienced software engineer with </w:t>
+      </w:r>
+      <w:r>
+        <w:t>8</w:t>
+      </w:r>
+      <w:r>
+        <w:t xml:space="preserve"> years of work experience. Proven ability working with remote and onsite teams. Strong interpersonal skills and clear communicator. Ardent developer</w:t>
       </w:r>
       <w:r>
         <w:t xml:space="preserve"> seeking challenges. </w:t>
@@ -269,19 +291,7 @@
         <w:rPr>
           <w:i/>
         </w:rPr>
-        <w:t xml:space="preserve">   </w:t>
-      </w:r>
-      <w:r>
-        <w:rPr>
-          <w:i/>
-        </w:rPr>
-        <w:t xml:space="preserve"> </w:t>
-      </w:r>
-      <w:r>
-        <w:rPr>
-          <w:i/>
-        </w:rPr>
-        <w:t>Oct</w:t>
+        <w:t xml:space="preserve">   Oct</w:t>
       </w:r>
       <w:r>
         <w:rPr>
@@ -293,7 +303,7 @@
         <w:rPr>
           <w:i/>
         </w:rPr>
-        <w:t>Apr</w:t>
+        <w:t>May</w:t>
       </w:r>
       <w:r>
         <w:rPr>
@@ -323,7 +333,13 @@
         <w:ind w:right="0" w:hanging="360"/>
       </w:pPr>
       <w:r>
-        <w:t xml:space="preserve">Designing and developing UI for </w:t>
+        <w:t xml:space="preserve">Designing and developing </w:t>
+      </w:r>
+      <w:r>
+        <w:t>software</w:t>
+      </w:r>
+      <w:r>
+        <w:t xml:space="preserve"> for </w:t>
       </w:r>
       <w:r>
         <w:t>a</w:t>
@@ -345,6 +361,63 @@
       </w:r>
       <w:r>
         <w:t>create and deliver transformative therapies for patients struggling with glaucoma, corneal disorders, and retinal diseases.</w:t>
+      </w:r>
+    </w:p>
+    <w:p>
+      <w:pPr>
+        <w:numPr>
+          <w:ilvl w:val="0"/>
+          <w:numId w:val="1"/>
+        </w:numPr>
+        <w:ind w:right="0" w:hanging="360"/>
+      </w:pPr>
+      <w:r>
+        <w:t>Creat</w:t>
+      </w:r>
+      <w:r>
+        <w:t>ing</w:t>
+      </w:r>
+      <w:r>
+        <w:t xml:space="preserve"> </w:t>
+      </w:r>
+      <w:r>
+        <w:t>a UI</w:t>
+      </w:r>
+      <w:r>
+        <w:t xml:space="preserve"> for a medical device</w:t>
+      </w:r>
+      <w:r>
+        <w:t xml:space="preserve"> </w:t>
+      </w:r>
+      <w:r>
+        <w:t>that controls a UV la</w:t>
+      </w:r>
+      <w:r>
+        <w:t xml:space="preserve">ser, </w:t>
+      </w:r>
+      <w:r>
+        <w:t xml:space="preserve">to allow medical </w:t>
+      </w:r>
+      <w:r>
+        <w:t>professionals</w:t>
+      </w:r>
+      <w:r>
+        <w:t xml:space="preserve"> to treat</w:t>
+      </w:r>
+      <w:r>
+        <w:t xml:space="preserve"> keratoconus</w:t>
+      </w:r>
+      <w:r>
+        <w:t xml:space="preserve"> with a collagen</w:t>
+      </w:r>
+      <w:r>
+        <w:t xml:space="preserve"> crosslinking procedure</w:t>
+      </w:r>
+      <w:r>
+        <w:t>.</w:t>
+      </w:r>
+      <w:r>
+        <w:t xml:space="preserve"> Creating both hermetic and cloud support. </w:t>
       </w:r>
     </w:p>
     <w:p>
@@ -1159,7 +1232,13 @@
         <w:t xml:space="preserve">, </w:t>
       </w:r>
       <w:r>
-        <w:t>C++ (</w:t>
+        <w:t>C++</w:t>
+      </w:r>
+      <w:r>
+        <w:t xml:space="preserve">, NQC </w:t>
+      </w:r>
+      <w:r>
+        <w:t>(</w:t>
       </w:r>
       <w:r>
         <w:t>basic</w:t>
@@ -1185,10 +1264,10 @@
         <w:t>Postgres</w:t>
       </w:r>
       <w:r>
-        <w:t>, SQLite</w:t>
-      </w:r>
-      <w:r>
-        <w:t>, Sequelize</w:t>
+        <w:t xml:space="preserve">, </w:t>
+      </w:r>
+      <w:r>
+        <w:t>Objection ORM, mongo (basic)</w:t>
       </w:r>
     </w:p>
     <w:p>
@@ -1202,13 +1281,47 @@
         <w:t>Software/Tools</w:t>
       </w:r>
       <w:r>
-        <w:t xml:space="preserve">: React, Webpack, </w:t>
-      </w:r>
-      <w:r>
-        <w:t xml:space="preserve">Express, </w:t>
-      </w:r>
-      <w:r>
-        <w:t>Node, *.js, shell-fu, git, bash, custom VM curation</w:t>
+        <w:t>:</w:t>
+      </w:r>
+      <w:r>
+        <w:t xml:space="preserve"> </w:t>
+      </w:r>
+      <w:r>
+        <w:t xml:space="preserve">Frontend frameworks, </w:t>
+      </w:r>
+      <w:r>
+        <w:t>React</w:t>
+      </w:r>
+      <w:r>
+        <w:t xml:space="preserve">, </w:t>
+      </w:r>
+      <w:r>
+        <w:t xml:space="preserve">Redux, </w:t>
+      </w:r>
+      <w:r>
+        <w:t xml:space="preserve">Node, </w:t>
+      </w:r>
+      <w:r>
+        <w:t xml:space="preserve">jest, </w:t>
+      </w:r>
+      <w:proofErr w:type="spellStart"/>
+      <w:r>
+        <w:t>css</w:t>
+      </w:r>
+      <w:proofErr w:type="spellEnd"/>
+      <w:r>
+        <w:t xml:space="preserve"> and varieties,</w:t>
+      </w:r>
+      <w:r>
+        <w:t>*.</w:t>
+      </w:r>
+      <w:proofErr w:type="spellStart"/>
+      <w:r>
+        <w:t>js</w:t>
+      </w:r>
+      <w:proofErr w:type="spellEnd"/>
+      <w:r>
+        <w:t>, shell-fu</w:t>
       </w:r>
     </w:p>
     <w:p>

--- a/src/SamMcGrailResume-2023.docx
+++ b/src/SamMcGrailResume-2023.docx
@@ -47,15 +47,7 @@
         <w:t xml:space="preserve"> ◊</w:t>
       </w:r>
       <w:r>
-        <w:t xml:space="preserve"> github.com/</w:t>
-      </w:r>
-      <w:proofErr w:type="spellStart"/>
-      <w:r>
-        <w:t>sammcgrail</w:t>
-      </w:r>
-      <w:proofErr w:type="spellEnd"/>
-      <w:r>
-        <w:t xml:space="preserve"> </w:t>
+        <w:t xml:space="preserve"> github.com/sammcgrail </w:t>
       </w:r>
       <w:r>
         <w:rPr>
@@ -68,15 +60,7 @@
       </w:r>
       <w:bookmarkStart w:id="0" w:name="_Hlk92722654"/>
       <w:r>
-        <w:t>linkedin.com/in/</w:t>
-      </w:r>
-      <w:proofErr w:type="spellStart"/>
-      <w:r>
-        <w:t>sammcgrail</w:t>
-      </w:r>
-      <w:proofErr w:type="spellEnd"/>
-      <w:r>
-        <w:t xml:space="preserve"> </w:t>
+        <w:t xml:space="preserve">linkedin.com/in/sammcgrail </w:t>
       </w:r>
       <w:bookmarkEnd w:id="0"/>
     </w:p>
@@ -303,7 +287,7 @@
         <w:rPr>
           <w:i/>
         </w:rPr>
-        <w:t>May</w:t>
+        <w:t>June</w:t>
       </w:r>
       <w:r>
         <w:rPr>
@@ -1304,24 +1288,11 @@
       <w:r>
         <w:t xml:space="preserve">jest, </w:t>
       </w:r>
-      <w:proofErr w:type="spellStart"/>
-      <w:r>
-        <w:t>css</w:t>
-      </w:r>
-      <w:proofErr w:type="spellEnd"/>
-      <w:r>
-        <w:t xml:space="preserve"> and varieties,</w:t>
-      </w:r>
-      <w:r>
-        <w:t>*.</w:t>
-      </w:r>
-      <w:proofErr w:type="spellStart"/>
-      <w:r>
-        <w:t>js</w:t>
-      </w:r>
-      <w:proofErr w:type="spellEnd"/>
-      <w:r>
-        <w:t>, shell-fu</w:t>
+      <w:r>
+        <w:t>css and varieties,</w:t>
+      </w:r>
+      <w:r>
+        <w:t>*.js, shell-fu</w:t>
       </w:r>
     </w:p>
     <w:p>

--- a/src/SamMcGrailResume-2023.docx
+++ b/src/SamMcGrailResume-2023.docx
@@ -1,6 +1,6 @@
 
 <file path=word/document.xml><?xml version="1.0" encoding="utf-8"?>
-<w:document xmlns:wpc="http://schemas.microsoft.com/office/word/2010/wordprocessingCanvas" xmlns:cx="http://schemas.microsoft.com/office/drawing/2014/chartex" xmlns:cx1="http://schemas.microsoft.com/office/drawing/2015/9/8/chartex" xmlns:cx2="http://schemas.microsoft.com/office/drawing/2015/10/21/chartex" xmlns:cx3="http://schemas.microsoft.com/office/drawing/2016/5/9/chartex" xmlns:cx4="http://schemas.microsoft.com/office/drawing/2016/5/10/chartex" xmlns:cx5="http://schemas.microsoft.com/office/drawing/2016/5/11/chartex" xmlns:cx6="http://schemas.microsoft.com/office/drawing/2016/5/12/chartex" xmlns:cx7="http://schemas.microsoft.com/office/drawing/2016/5/13/chartex" xmlns:cx8="http://schemas.microsoft.com/office/drawing/2016/5/14/chartex" xmlns:mc="http://schemas.openxmlformats.org/markup-compatibility/2006" xmlns:aink="http://schemas.microsoft.com/office/drawing/2016/ink" xmlns:am3d="http://schemas.microsoft.com/office/drawing/2017/model3d" xmlns:o="urn:schemas-microsoft-com:office:office" xmlns:oel="http://schemas.microsoft.com/office/2019/extlst" xmlns:r="http://schemas.openxmlformats.org/officeDocument/2006/relationships" xmlns:m="http://schemas.openxmlformats.org/officeDocument/2006/math" xmlns:v="urn:schemas-microsoft-com:vml" xmlns:wp14="http://schemas.microsoft.com/office/word/2010/wordprocessingDrawing" xmlns:wp="http://schemas.openxmlformats.org/drawingml/2006/wordprocessingDrawing" xmlns:w10="urn:schemas-microsoft-com:office:word" xmlns:w="http://schemas.openxmlformats.org/wordprocessingml/2006/main" xmlns:w14="http://schemas.microsoft.com/office/word/2010/wordml" xmlns:w15="http://schemas.microsoft.com/office/word/2012/wordml" xmlns:w16cex="http://schemas.microsoft.com/office/word/2018/wordml/cex" xmlns:w16cid="http://schemas.microsoft.com/office/word/2016/wordml/cid" xmlns:w16="http://schemas.microsoft.com/office/word/2018/wordml" xmlns:w16du="http://schemas.microsoft.com/office/word/2023/wordml/word16du" xmlns:w16sdtdh="http://schemas.microsoft.com/office/word/2020/wordml/sdtdatahash" xmlns:w16se="http://schemas.microsoft.com/office/word/2015/wordml/symex" xmlns:wpg="http://schemas.microsoft.com/office/word/2010/wordprocessingGroup" xmlns:wpi="http://schemas.microsoft.com/office/word/2010/wordprocessingInk" xmlns:wne="http://schemas.microsoft.com/office/word/2006/wordml" xmlns:wps="http://schemas.microsoft.com/office/word/2010/wordprocessingShape" mc:Ignorable="w14 w15 w16se w16cid w16 w16cex w16sdtdh wp14">
+<w:document xmlns:wpc="http://schemas.microsoft.com/office/word/2010/wordprocessingCanvas" xmlns:cx="http://schemas.microsoft.com/office/drawing/2014/chartex" xmlns:cx1="http://schemas.microsoft.com/office/drawing/2015/9/8/chartex" xmlns:cx2="http://schemas.microsoft.com/office/drawing/2015/10/21/chartex" xmlns:cx3="http://schemas.microsoft.com/office/drawing/2016/5/9/chartex" xmlns:cx4="http://schemas.microsoft.com/office/drawing/2016/5/10/chartex" xmlns:cx5="http://schemas.microsoft.com/office/drawing/2016/5/11/chartex" xmlns:cx6="http://schemas.microsoft.com/office/drawing/2016/5/12/chartex" xmlns:cx7="http://schemas.microsoft.com/office/drawing/2016/5/13/chartex" xmlns:cx8="http://schemas.microsoft.com/office/drawing/2016/5/14/chartex" xmlns:mc="http://schemas.openxmlformats.org/markup-compatibility/2006" xmlns:aink="http://schemas.microsoft.com/office/drawing/2016/ink" xmlns:am3d="http://schemas.microsoft.com/office/drawing/2017/model3d" xmlns:o="urn:schemas-microsoft-com:office:office" xmlns:oel="http://schemas.microsoft.com/office/2019/extlst" xmlns:r="http://schemas.openxmlformats.org/officeDocument/2006/relationships" xmlns:m="http://schemas.openxmlformats.org/officeDocument/2006/math" xmlns:v="urn:schemas-microsoft-com:vml" xmlns:wp14="http://schemas.microsoft.com/office/word/2010/wordprocessingDrawing" xmlns:wp="http://schemas.openxmlformats.org/drawingml/2006/wordprocessingDrawing" xmlns:w10="urn:schemas-microsoft-com:office:word" xmlns:w="http://schemas.openxmlformats.org/wordprocessingml/2006/main" xmlns:w14="http://schemas.microsoft.com/office/word/2010/wordml" xmlns:w15="http://schemas.microsoft.com/office/word/2012/wordml" xmlns:w16cex="http://schemas.microsoft.com/office/word/2018/wordml/cex" xmlns:w16cid="http://schemas.microsoft.com/office/word/2016/wordml/cid" xmlns:w16="http://schemas.microsoft.com/office/word/2018/wordml" xmlns:w16sdtdh="http://schemas.microsoft.com/office/word/2020/wordml/sdtdatahash" xmlns:w16se="http://schemas.microsoft.com/office/word/2015/wordml/symex" xmlns:wpg="http://schemas.microsoft.com/office/word/2010/wordprocessingGroup" xmlns:wpi="http://schemas.microsoft.com/office/word/2010/wordprocessingInk" xmlns:wne="http://schemas.microsoft.com/office/word/2006/wordml" xmlns:wps="http://schemas.microsoft.com/office/word/2010/wordprocessingShape" mc:Ignorable="w14 w15 w16se w16cid w16 w16cex w16sdtdh wp14">
   <w:body>
     <w:p>
       <w:pPr>
@@ -47,7 +47,15 @@
         <w:t xml:space="preserve"> ◊</w:t>
       </w:r>
       <w:r>
-        <w:t xml:space="preserve"> github.com/sammcgrail </w:t>
+        <w:t xml:space="preserve"> github.com/</w:t>
+      </w:r>
+      <w:proofErr w:type="spellStart"/>
+      <w:r>
+        <w:t>sammcgrail</w:t>
+      </w:r>
+      <w:proofErr w:type="spellEnd"/>
+      <w:r>
+        <w:t xml:space="preserve"> </w:t>
       </w:r>
       <w:r>
         <w:rPr>
@@ -60,7 +68,15 @@
       </w:r>
       <w:bookmarkStart w:id="0" w:name="_Hlk92722654"/>
       <w:r>
-        <w:t xml:space="preserve">linkedin.com/in/sammcgrail </w:t>
+        <w:t>linkedin.com/in/</w:t>
+      </w:r>
+      <w:proofErr w:type="spellStart"/>
+      <w:r>
+        <w:t>sammcgrail</w:t>
+      </w:r>
+      <w:proofErr w:type="spellEnd"/>
+      <w:r>
+        <w:t xml:space="preserve"> </w:t>
       </w:r>
       <w:bookmarkEnd w:id="0"/>
     </w:p>
@@ -269,13 +285,13 @@
         <w:rPr>
           <w:i/>
         </w:rPr>
-        <w:t xml:space="preserve">  </w:t>
-      </w:r>
-      <w:r>
-        <w:rPr>
-          <w:i/>
-        </w:rPr>
-        <w:t xml:space="preserve">   Oct</w:t>
+        <w:t xml:space="preserve"> </w:t>
+      </w:r>
+      <w:r>
+        <w:rPr>
+          <w:i/>
+        </w:rPr>
+        <w:t>Oct</w:t>
       </w:r>
       <w:r>
         <w:rPr>
@@ -287,7 +303,7 @@
         <w:rPr>
           <w:i/>
         </w:rPr>
-        <w:t>June</w:t>
+        <w:t>August</w:t>
       </w:r>
       <w:r>
         <w:rPr>
@@ -368,19 +384,13 @@
         <w:t>a UI</w:t>
       </w:r>
       <w:r>
-        <w:t xml:space="preserve"> for a medical device</w:t>
-      </w:r>
-      <w:r>
-        <w:t xml:space="preserve"> </w:t>
-      </w:r>
-      <w:r>
-        <w:t>that controls a UV la</w:t>
-      </w:r>
-      <w:r>
-        <w:t xml:space="preserve">ser, </w:t>
-      </w:r>
-      <w:r>
-        <w:t xml:space="preserve">to allow medical </w:t>
+        <w:t xml:space="preserve"> for a </w:t>
+      </w:r>
+      <w:r>
+        <w:t>UV laser medical device, for m</w:t>
+      </w:r>
+      <w:r>
+        <w:t xml:space="preserve">edical </w:t>
       </w:r>
       <w:r>
         <w:t>professionals</w:t>
@@ -401,7 +411,19 @@
         <w:t>.</w:t>
       </w:r>
       <w:r>
-        <w:t xml:space="preserve"> Creating both hermetic and cloud support. </w:t>
+        <w:t xml:space="preserve"> </w:t>
+      </w:r>
+      <w:r>
+        <w:t>Supporting</w:t>
+      </w:r>
+      <w:r>
+        <w:t xml:space="preserve"> both hermetic </w:t>
+      </w:r>
+      <w:r>
+        <w:t xml:space="preserve">operation </w:t>
+      </w:r>
+      <w:r>
+        <w:t xml:space="preserve">and cloud support. </w:t>
       </w:r>
     </w:p>
     <w:p>
@@ -1107,8 +1129,13 @@
         </w:rPr>
         <w:t xml:space="preserve">                                 </w:t>
       </w:r>
-      <w:r>
-        <w:t xml:space="preserve">Amherst, MA </w:t>
+      <w:proofErr w:type="spellStart"/>
+      <w:r>
+        <w:t>Amherst</w:t>
+      </w:r>
+      <w:proofErr w:type="spellEnd"/>
+      <w:r>
+        <w:t xml:space="preserve">, MA </w:t>
       </w:r>
     </w:p>
     <w:p>
@@ -1288,12 +1315,30 @@
       <w:r>
         <w:t xml:space="preserve">jest, </w:t>
       </w:r>
-      <w:r>
-        <w:t>css and varieties,</w:t>
-      </w:r>
-      <w:r>
-        <w:t>*.js, shell-fu</w:t>
-      </w:r>
+      <w:proofErr w:type="spellStart"/>
+      <w:r>
+        <w:t>css</w:t>
+      </w:r>
+      <w:proofErr w:type="spellEnd"/>
+      <w:r>
+        <w:t xml:space="preserve"> and varieties,</w:t>
+      </w:r>
+      <w:r>
+        <w:t>*.</w:t>
+      </w:r>
+      <w:proofErr w:type="spellStart"/>
+      <w:r>
+        <w:t>js</w:t>
+      </w:r>
+      <w:proofErr w:type="spellEnd"/>
+      <w:r>
+        <w:t>, shell-</w:t>
+      </w:r>
+      <w:proofErr w:type="gramStart"/>
+      <w:r>
+        <w:t>fu</w:t>
+      </w:r>
+      <w:proofErr w:type="gramEnd"/>
     </w:p>
     <w:p>
       <w:pPr>
@@ -1320,7 +1365,7 @@
 </file>
 
 <file path=word/numbering.xml><?xml version="1.0" encoding="utf-8"?>
-<w:numbering xmlns:wpc="http://schemas.microsoft.com/office/word/2010/wordprocessingCanvas" xmlns:cx="http://schemas.microsoft.com/office/drawing/2014/chartex" xmlns:cx1="http://schemas.microsoft.com/office/drawing/2015/9/8/chartex" xmlns:cx2="http://schemas.microsoft.com/office/drawing/2015/10/21/chartex" xmlns:cx3="http://schemas.microsoft.com/office/drawing/2016/5/9/chartex" xmlns:cx4="http://schemas.microsoft.com/office/drawing/2016/5/10/chartex" xmlns:cx5="http://schemas.microsoft.com/office/drawing/2016/5/11/chartex" xmlns:cx6="http://schemas.microsoft.com/office/drawing/2016/5/12/chartex" xmlns:cx7="http://schemas.microsoft.com/office/drawing/2016/5/13/chartex" xmlns:cx8="http://schemas.microsoft.com/office/drawing/2016/5/14/chartex" xmlns:mc="http://schemas.openxmlformats.org/markup-compatibility/2006" xmlns:aink="http://schemas.microsoft.com/office/drawing/2016/ink" xmlns:am3d="http://schemas.microsoft.com/office/drawing/2017/model3d" xmlns:o="urn:schemas-microsoft-com:office:office" xmlns:oel="http://schemas.microsoft.com/office/2019/extlst" xmlns:r="http://schemas.openxmlformats.org/officeDocument/2006/relationships" xmlns:m="http://schemas.openxmlformats.org/officeDocument/2006/math" xmlns:v="urn:schemas-microsoft-com:vml" xmlns:wp14="http://schemas.microsoft.com/office/word/2010/wordprocessingDrawing" xmlns:wp="http://schemas.openxmlformats.org/drawingml/2006/wordprocessingDrawing" xmlns:w10="urn:schemas-microsoft-com:office:word" xmlns:w="http://schemas.openxmlformats.org/wordprocessingml/2006/main" xmlns:w14="http://schemas.microsoft.com/office/word/2010/wordml" xmlns:w15="http://schemas.microsoft.com/office/word/2012/wordml" xmlns:w16cex="http://schemas.microsoft.com/office/word/2018/wordml/cex" xmlns:w16cid="http://schemas.microsoft.com/office/word/2016/wordml/cid" xmlns:w16="http://schemas.microsoft.com/office/word/2018/wordml" xmlns:w16du="http://schemas.microsoft.com/office/word/2023/wordml/word16du" xmlns:w16sdtdh="http://schemas.microsoft.com/office/word/2020/wordml/sdtdatahash" xmlns:w16se="http://schemas.microsoft.com/office/word/2015/wordml/symex" xmlns:wpg="http://schemas.microsoft.com/office/word/2010/wordprocessingGroup" xmlns:wpi="http://schemas.microsoft.com/office/word/2010/wordprocessingInk" xmlns:wne="http://schemas.microsoft.com/office/word/2006/wordml" xmlns:wps="http://schemas.microsoft.com/office/word/2010/wordprocessingShape" mc:Ignorable="w14 w15 w16se w16cid w16 w16cex w16sdtdh wp14">
+<w:numbering xmlns:wpc="http://schemas.microsoft.com/office/word/2010/wordprocessingCanvas" xmlns:cx="http://schemas.microsoft.com/office/drawing/2014/chartex" xmlns:cx1="http://schemas.microsoft.com/office/drawing/2015/9/8/chartex" xmlns:cx2="http://schemas.microsoft.com/office/drawing/2015/10/21/chartex" xmlns:cx3="http://schemas.microsoft.com/office/drawing/2016/5/9/chartex" xmlns:cx4="http://schemas.microsoft.com/office/drawing/2016/5/10/chartex" xmlns:cx5="http://schemas.microsoft.com/office/drawing/2016/5/11/chartex" xmlns:cx6="http://schemas.microsoft.com/office/drawing/2016/5/12/chartex" xmlns:cx7="http://schemas.microsoft.com/office/drawing/2016/5/13/chartex" xmlns:cx8="http://schemas.microsoft.com/office/drawing/2016/5/14/chartex" xmlns:mc="http://schemas.openxmlformats.org/markup-compatibility/2006" xmlns:aink="http://schemas.microsoft.com/office/drawing/2016/ink" xmlns:am3d="http://schemas.microsoft.com/office/drawing/2017/model3d" xmlns:o="urn:schemas-microsoft-com:office:office" xmlns:oel="http://schemas.microsoft.com/office/2019/extlst" xmlns:r="http://schemas.openxmlformats.org/officeDocument/2006/relationships" xmlns:m="http://schemas.openxmlformats.org/officeDocument/2006/math" xmlns:v="urn:schemas-microsoft-com:vml" xmlns:wp14="http://schemas.microsoft.com/office/word/2010/wordprocessingDrawing" xmlns:wp="http://schemas.openxmlformats.org/drawingml/2006/wordprocessingDrawing" xmlns:w10="urn:schemas-microsoft-com:office:word" xmlns:w="http://schemas.openxmlformats.org/wordprocessingml/2006/main" xmlns:w14="http://schemas.microsoft.com/office/word/2010/wordml" xmlns:w15="http://schemas.microsoft.com/office/word/2012/wordml" xmlns:w16cex="http://schemas.microsoft.com/office/word/2018/wordml/cex" xmlns:w16cid="http://schemas.microsoft.com/office/word/2016/wordml/cid" xmlns:w16="http://schemas.microsoft.com/office/word/2018/wordml" xmlns:w16sdtdh="http://schemas.microsoft.com/office/word/2020/wordml/sdtdatahash" xmlns:w16se="http://schemas.microsoft.com/office/word/2015/wordml/symex" xmlns:wpg="http://schemas.microsoft.com/office/word/2010/wordprocessingGroup" xmlns:wpi="http://schemas.microsoft.com/office/word/2010/wordprocessingInk" xmlns:wne="http://schemas.microsoft.com/office/word/2006/wordml" xmlns:wps="http://schemas.microsoft.com/office/word/2010/wordprocessingShape" mc:Ignorable="w14 w15 w16se w16cid w16 w16cex w16sdtdh wp14">
   <w:abstractNum w:abstractNumId="0" w15:restartNumberingAfterBreak="0">
     <w:nsid w:val="0FCB0453"/>
     <w:multiLevelType w:val="hybridMultilevel"/>

--- a/src/SamMcGrailResume-2023.docx
+++ b/src/SamMcGrailResume-2023.docx
@@ -279,19 +279,13 @@
         <w:rPr>
           <w:i/>
         </w:rPr>
-        <w:t xml:space="preserve">     </w:t>
-      </w:r>
-      <w:r>
-        <w:rPr>
-          <w:i/>
-        </w:rPr>
-        <w:t xml:space="preserve"> </w:t>
-      </w:r>
-      <w:r>
-        <w:rPr>
-          <w:i/>
-        </w:rPr>
-        <w:t>Oct</w:t>
+        <w:t xml:space="preserve">    </w:t>
+      </w:r>
+      <w:r>
+        <w:rPr>
+          <w:i/>
+        </w:rPr>
+        <w:t>Sept</w:t>
       </w:r>
       <w:r>
         <w:rPr>
@@ -336,31 +330,13 @@
         <w:t xml:space="preserve">Designing and developing </w:t>
       </w:r>
       <w:r>
+        <w:t xml:space="preserve">medical device </w:t>
+      </w:r>
+      <w:r>
         <w:t>software</w:t>
       </w:r>
       <w:r>
-        <w:t xml:space="preserve"> for </w:t>
-      </w:r>
-      <w:r>
-        <w:t>a</w:t>
-      </w:r>
-      <w:r>
-        <w:t xml:space="preserve"> </w:t>
-      </w:r>
-      <w:r>
-        <w:t>first to market</w:t>
-      </w:r>
-      <w:r>
-        <w:t xml:space="preserve"> medical device</w:t>
-      </w:r>
-      <w:r>
-        <w:t>,</w:t>
-      </w:r>
-      <w:r>
-        <w:t xml:space="preserve"> to </w:t>
-      </w:r>
-      <w:r>
-        <w:t>create and deliver transformative therapies for patients struggling with glaucoma, corneal disorders, and retinal diseases.</w:t>
+        <w:t xml:space="preserve"> using React, Redux, TypeScript, and Node. </w:t>
       </w:r>
     </w:p>
     <w:p>
@@ -372,58 +348,34 @@
         <w:ind w:right="0" w:hanging="360"/>
       </w:pPr>
       <w:r>
-        <w:t>Creat</w:t>
-      </w:r>
-      <w:r>
-        <w:t>ing</w:t>
-      </w:r>
-      <w:r>
-        <w:t xml:space="preserve"> </w:t>
-      </w:r>
-      <w:r>
-        <w:t>a UI</w:t>
-      </w:r>
-      <w:r>
-        <w:t xml:space="preserve"> for a </w:t>
-      </w:r>
-      <w:r>
-        <w:t>UV laser medical device, for m</w:t>
-      </w:r>
-      <w:r>
-        <w:t xml:space="preserve">edical </w:t>
-      </w:r>
-      <w:r>
-        <w:t>professionals</w:t>
-      </w:r>
-      <w:r>
-        <w:t xml:space="preserve"> to treat</w:t>
-      </w:r>
-      <w:r>
-        <w:t xml:space="preserve"> keratoconus</w:t>
-      </w:r>
-      <w:r>
-        <w:t xml:space="preserve"> with a collagen</w:t>
-      </w:r>
-      <w:r>
-        <w:t xml:space="preserve"> crosslinking procedure</w:t>
-      </w:r>
-      <w:r>
-        <w:t>.</w:t>
-      </w:r>
-      <w:r>
-        <w:t xml:space="preserve"> </w:t>
-      </w:r>
-      <w:r>
-        <w:t>Supporting</w:t>
-      </w:r>
-      <w:r>
-        <w:t xml:space="preserve"> both hermetic </w:t>
-      </w:r>
-      <w:r>
-        <w:t xml:space="preserve">operation </w:t>
-      </w:r>
-      <w:r>
-        <w:t xml:space="preserve">and cloud support. </w:t>
+        <w:t xml:space="preserve">Creating a </w:t>
+      </w:r>
+      <w:r>
+        <w:t>GUI for a touchscreen that interfaces with an embedded system via Protocol Buffers.</w:t>
+      </w:r>
+    </w:p>
+    <w:p>
+      <w:pPr>
+        <w:numPr>
+          <w:ilvl w:val="0"/>
+          <w:numId w:val="1"/>
+        </w:numPr>
+        <w:ind w:right="0" w:hanging="360"/>
+      </w:pPr>
+      <w:r>
+        <w:t xml:space="preserve">Streaming </w:t>
+      </w:r>
+      <w:r>
+        <w:t>images</w:t>
+      </w:r>
+      <w:r>
+        <w:t xml:space="preserve"> from multiple cameras using </w:t>
+      </w:r>
+      <w:r>
+        <w:t xml:space="preserve">WebSocket API, allowing medical professionals to perform eye disease treatments on device.  </w:t>
+      </w:r>
+      <w:r>
+        <w:t xml:space="preserve">       </w:t>
       </w:r>
     </w:p>
     <w:p>
@@ -1237,25 +1189,51 @@
         <w:t>,</w:t>
       </w:r>
       <w:r>
-        <w:t xml:space="preserve"> Ruby (proficient), Python (proficient), C</w:t>
+        <w:t xml:space="preserve"> Ruby</w:t>
+      </w:r>
+      <w:r>
+        <w:t>/Rails</w:t>
+      </w:r>
+      <w:r>
+        <w:t xml:space="preserve"> (proficient), Python (proficient), </w:t>
+      </w:r>
+      <w:r>
+        <w:t>C#, C++</w:t>
+      </w:r>
+      <w:r>
+        <w:t xml:space="preserve"> </w:t>
+      </w:r>
+      <w:r>
+        <w:t>(</w:t>
+      </w:r>
+      <w:r>
+        <w:t>basic</w:t>
+      </w:r>
+      <w:r>
+        <w:t xml:space="preserve">)  </w:t>
+      </w:r>
+    </w:p>
+    <w:p>
+      <w:pPr>
+        <w:ind w:right="0"/>
+      </w:pPr>
+      <w:r>
+        <w:rPr>
+          <w:b/>
+        </w:rPr>
+        <w:t>Databases</w:t>
+      </w:r>
+      <w:r>
+        <w:t xml:space="preserve">: SQL, </w:t>
+      </w:r>
+      <w:r>
+        <w:t>Postgres</w:t>
       </w:r>
       <w:r>
         <w:t xml:space="preserve">, </w:t>
       </w:r>
       <w:r>
-        <w:t>C++</w:t>
-      </w:r>
-      <w:r>
-        <w:t xml:space="preserve">, NQC </w:t>
-      </w:r>
-      <w:r>
-        <w:t>(</w:t>
-      </w:r>
-      <w:r>
-        <w:t>basic</w:t>
-      </w:r>
-      <w:r>
-        <w:t xml:space="preserve">)  </w:t>
+        <w:t>Objection ORM, mongo (basic)</w:t>
       </w:r>
     </w:p>
     <w:p>
@@ -1266,79 +1244,44 @@
         <w:rPr>
           <w:b/>
         </w:rPr>
-        <w:t>Databases</w:t>
-      </w:r>
-      <w:r>
-        <w:t xml:space="preserve">: SQL, </w:t>
-      </w:r>
-      <w:r>
-        <w:t>Postgres</w:t>
+        <w:t>Software/Tools</w:t>
+      </w:r>
+      <w:r>
+        <w:t>:</w:t>
+      </w:r>
+      <w:r>
+        <w:t xml:space="preserve"> </w:t>
+      </w:r>
+      <w:r>
+        <w:t>React</w:t>
       </w:r>
       <w:r>
         <w:t xml:space="preserve">, </w:t>
       </w:r>
       <w:r>
-        <w:t>Objection ORM, mongo (basic)</w:t>
-      </w:r>
-    </w:p>
-    <w:p>
-      <w:pPr>
-        <w:ind w:right="0"/>
-      </w:pPr>
-      <w:r>
-        <w:rPr>
-          <w:b/>
-        </w:rPr>
-        <w:t>Software/Tools</w:t>
-      </w:r>
-      <w:r>
-        <w:t>:</w:t>
-      </w:r>
-      <w:r>
-        <w:t xml:space="preserve"> </w:t>
-      </w:r>
-      <w:r>
-        <w:t xml:space="preserve">Frontend frameworks, </w:t>
-      </w:r>
-      <w:r>
-        <w:t>React</w:t>
-      </w:r>
-      <w:r>
-        <w:t xml:space="preserve">, </w:t>
-      </w:r>
-      <w:r>
         <w:t xml:space="preserve">Redux, </w:t>
       </w:r>
       <w:r>
         <w:t xml:space="preserve">Node, </w:t>
       </w:r>
       <w:r>
-        <w:t xml:space="preserve">jest, </w:t>
-      </w:r>
-      <w:proofErr w:type="spellStart"/>
-      <w:r>
-        <w:t>css</w:t>
-      </w:r>
-      <w:proofErr w:type="spellEnd"/>
-      <w:r>
-        <w:t xml:space="preserve"> and varieties,</w:t>
-      </w:r>
-      <w:r>
-        <w:t>*.</w:t>
-      </w:r>
-      <w:proofErr w:type="spellStart"/>
-      <w:r>
-        <w:t>js</w:t>
-      </w:r>
-      <w:proofErr w:type="spellEnd"/>
-      <w:r>
-        <w:t>, shell-</w:t>
-      </w:r>
-      <w:proofErr w:type="gramStart"/>
-      <w:r>
-        <w:t>fu</w:t>
-      </w:r>
-      <w:proofErr w:type="gramEnd"/>
+        <w:t>Webpack, Socket.IO, J</w:t>
+      </w:r>
+      <w:r>
+        <w:t xml:space="preserve">est, </w:t>
+      </w:r>
+      <w:r>
+        <w:t>CSS</w:t>
+      </w:r>
+      <w:r>
+        <w:t>,</w:t>
+      </w:r>
+      <w:r>
+        <w:t xml:space="preserve"> CI,</w:t>
+      </w:r>
+      <w:r>
+        <w:t xml:space="preserve"> shell-fu</w:t>
+      </w:r>
     </w:p>
     <w:p>
       <w:pPr>
@@ -1352,7 +1295,7 @@
         <w:t>Hardware</w:t>
       </w:r>
       <w:r>
-        <w:t xml:space="preserve">: Embedded systems, DIY PC construction, A/V configuration </w:t>
+        <w:t>: Embedded systems, DIY PC construction, A/V configuration</w:t>
       </w:r>
     </w:p>
     <w:sectPr>

--- a/src/SamMcGrailResume-2023.docx
+++ b/src/SamMcGrailResume-2023.docx
@@ -29,6 +29,9 @@
       </w:pPr>
       <w:r>
         <w:t xml:space="preserve">sammcgrail@gmail.com </w:t>
+      </w:r>
+      <w:r>
+        <w:t>– 508 415 3544</w:t>
       </w:r>
     </w:p>
     <w:p>
@@ -369,13 +372,73 @@
         <w:t>images</w:t>
       </w:r>
       <w:r>
-        <w:t xml:space="preserve"> from multiple cameras using </w:t>
-      </w:r>
-      <w:r>
-        <w:t xml:space="preserve">WebSocket API, allowing medical professionals to perform eye disease treatments on device.  </w:t>
-      </w:r>
-      <w:r>
-        <w:t xml:space="preserve">       </w:t>
+        <w:t xml:space="preserve"> from multiple </w:t>
+      </w:r>
+      <w:r>
+        <w:t xml:space="preserve">high framerate </w:t>
+      </w:r>
+      <w:r>
+        <w:t xml:space="preserve">cameras using </w:t>
+      </w:r>
+      <w:r>
+        <w:t xml:space="preserve">the </w:t>
+      </w:r>
+      <w:r>
+        <w:t>WebSocket API</w:t>
+      </w:r>
+      <w:r>
+        <w:t xml:space="preserve">, </w:t>
+      </w:r>
+      <w:r>
+        <w:t xml:space="preserve">via </w:t>
+      </w:r>
+      <w:r>
+        <w:t xml:space="preserve">socket.io. </w:t>
+      </w:r>
+    </w:p>
+    <w:p>
+      <w:pPr>
+        <w:numPr>
+          <w:ilvl w:val="0"/>
+          <w:numId w:val="1"/>
+        </w:numPr>
+        <w:ind w:right="0" w:hanging="360"/>
+      </w:pPr>
+      <w:r>
+        <w:t>Overlaying targeting reticles and boundaries o</w:t>
+      </w:r>
+      <w:r>
+        <w:t>ver</w:t>
+      </w:r>
+      <w:r>
+        <w:t xml:space="preserve"> resultant video feed</w:t>
+      </w:r>
+      <w:r>
+        <w:t xml:space="preserve"> using </w:t>
+      </w:r>
+      <w:r>
+        <w:t xml:space="preserve">performant </w:t>
+      </w:r>
+      <w:r>
+        <w:t>SVG</w:t>
+      </w:r>
+      <w:r>
+        <w:t>s</w:t>
+      </w:r>
+      <w:r>
+        <w:t xml:space="preserve"> to </w:t>
+      </w:r>
+      <w:r>
+        <w:t xml:space="preserve">allow medical professionals to perform eye disease </w:t>
+      </w:r>
+      <w:r>
+        <w:t xml:space="preserve">preventative </w:t>
+      </w:r>
+      <w:r>
+        <w:t>treatments on device.</w:t>
+      </w:r>
+      <w:r>
+        <w:t xml:space="preserve"> </w:t>
       </w:r>
     </w:p>
     <w:p>
@@ -580,7 +643,19 @@
         <w:ind w:right="0" w:hanging="360"/>
       </w:pPr>
       <w:r>
-        <w:t>Created an interactive dashboard for transformer substation engineers in the field.</w:t>
+        <w:t>Created an interactive dashboard for transformer substation engineers</w:t>
+      </w:r>
+      <w:r>
+        <w:t xml:space="preserve">. </w:t>
+      </w:r>
+      <w:r>
+        <w:t>Aggregated</w:t>
+      </w:r>
+      <w:r>
+        <w:t xml:space="preserve"> data from multiple </w:t>
+      </w:r>
+      <w:r>
+        <w:t xml:space="preserve">hardware sources and set up a REST for alerts and monitoring. </w:t>
       </w:r>
     </w:p>
     <w:p>
@@ -592,7 +667,10 @@
         <w:ind w:right="0" w:hanging="360"/>
       </w:pPr>
       <w:r>
-        <w:t xml:space="preserve">Extensive use of various javascript data visualization libraries (some altered for custom business requests) to allow large datasets to be presented more clearly. D3.js based viz with SVG and HTML5, using canvas elements and WebGL to render thousands of datapoints in the browser.  </w:t>
+        <w:t>Customized JavaScript visualization libraries</w:t>
+      </w:r>
+      <w:r>
+        <w:t xml:space="preserve"> to allow large datasets to be presented more clearly. D3.js based viz with SVG and HTML5, using canvas elements and WebGL to render thousands of datapoints in the browser.  </w:t>
       </w:r>
     </w:p>
     <w:p>
@@ -746,7 +824,25 @@
         <w:ind w:right="0" w:hanging="360"/>
       </w:pPr>
       <w:r>
-        <w:t xml:space="preserve">Developed software applications with test driven development in mind using Ruby, Rails, PostgreSQL, JavaScript, jQuery &amp; CSS. Incorporated strict best practices, including Agile methodologies.  </w:t>
+        <w:t xml:space="preserve">Developed software applications with test driven development in mind using Ruby, Rails, </w:t>
+      </w:r>
+      <w:r>
+        <w:t xml:space="preserve">AWS, </w:t>
+      </w:r>
+      <w:r>
+        <w:t>PostgreSQL, JavaScript, jQuery</w:t>
+      </w:r>
+      <w:r>
+        <w:t>, Bootstrap</w:t>
+      </w:r>
+      <w:r>
+        <w:t xml:space="preserve"> &amp; CS</w:t>
+      </w:r>
+      <w:r>
+        <w:t xml:space="preserve">S. </w:t>
+      </w:r>
+      <w:r>
+        <w:t xml:space="preserve">Incorporated strict best practices, including Agile methodologies.  </w:t>
       </w:r>
     </w:p>
     <w:p>
@@ -890,7 +986,13 @@
         <w:ind w:right="0" w:hanging="360"/>
       </w:pPr>
       <w:r>
-        <w:t xml:space="preserve">Detected thermal and electrical problems through analysis of chromatogram data to prevent dangerous equipment failure. Rigorous testing process requiring knowledge of power systems. </w:t>
+        <w:t>Detected thermal and electrical problems through analysis of chromatogram dat</w:t>
+      </w:r>
+      <w:r>
+        <w:t>a</w:t>
+      </w:r>
+      <w:r>
+        <w:t xml:space="preserve">. </w:t>
       </w:r>
     </w:p>
     <w:p>
@@ -1081,13 +1183,8 @@
         </w:rPr>
         <w:t xml:space="preserve">                                 </w:t>
       </w:r>
-      <w:proofErr w:type="spellStart"/>
-      <w:r>
-        <w:t>Amherst</w:t>
-      </w:r>
-      <w:proofErr w:type="spellEnd"/>
-      <w:r>
-        <w:t xml:space="preserve">, MA </w:t>
+      <w:r>
+        <w:t xml:space="preserve">Amherst, MA </w:t>
       </w:r>
     </w:p>
     <w:p>
@@ -1099,37 +1196,29 @@
         </w:rPr>
       </w:pPr>
       <w:r>
-        <w:t xml:space="preserve">B.S. Neuroscience                     </w:t>
-      </w:r>
-      <w:r>
-        <w:tab/>
-      </w:r>
-      <w:r>
-        <w:tab/>
-      </w:r>
-      <w:r>
-        <w:tab/>
-      </w:r>
-      <w:r>
-        <w:tab/>
-        <w:t xml:space="preserve"> </w:t>
-      </w:r>
-      <w:r>
-        <w:t xml:space="preserve">  </w:t>
-      </w:r>
-      <w:r>
-        <w:tab/>
-      </w:r>
-      <w:r>
-        <w:tab/>
+        <w:t xml:space="preserve">B.S. </w:t>
+      </w:r>
+      <w:r>
+        <w:t>Psychology – Neuroscience Track</w:t>
+      </w:r>
+      <w:r>
+        <w:t xml:space="preserve">                     </w:t>
+      </w:r>
+      <w:r>
+        <w:tab/>
+      </w:r>
+      <w:r>
+        <w:tab/>
+      </w:r>
+      <w:r>
+        <w:tab/>
+      </w:r>
+      <w:r>
+        <w:tab/>
+        <w:t xml:space="preserve"> </w:t>
+      </w:r>
+      <w:r>
         <w:t xml:space="preserve">   </w:t>
-      </w:r>
-      <w:r>
-        <w:t xml:space="preserve">    </w:t>
-      </w:r>
-      <w:r>
-        <w:tab/>
-        <w:t xml:space="preserve">    </w:t>
       </w:r>
       <w:r>
         <w:rPr>
@@ -1233,7 +1322,10 @@
         <w:t xml:space="preserve">, </w:t>
       </w:r>
       <w:r>
-        <w:t>Objection ORM, mongo (basic)</w:t>
+        <w:t>SQLite</w:t>
+      </w:r>
+      <w:r>
+        <w:t>, mongo (basic)</w:t>
       </w:r>
     </w:p>
     <w:p>
@@ -1265,7 +1357,19 @@
         <w:t xml:space="preserve">Node, </w:t>
       </w:r>
       <w:r>
-        <w:t>Webpack, Socket.IO, J</w:t>
+        <w:t xml:space="preserve">Webpack, </w:t>
+      </w:r>
+      <w:r>
+        <w:t>socket</w:t>
+      </w:r>
+      <w:r>
+        <w:t>.</w:t>
+      </w:r>
+      <w:r>
+        <w:t>io</w:t>
+      </w:r>
+      <w:r>
+        <w:t>, J</w:t>
       </w:r>
       <w:r>
         <w:t xml:space="preserve">est, </w:t>
@@ -1280,8 +1384,13 @@
         <w:t xml:space="preserve"> CI,</w:t>
       </w:r>
       <w:r>
-        <w:t xml:space="preserve"> shell-fu</w:t>
-      </w:r>
+        <w:t xml:space="preserve"> shell-</w:t>
+      </w:r>
+      <w:proofErr w:type="gramStart"/>
+      <w:r>
+        <w:t>fu</w:t>
+      </w:r>
+      <w:proofErr w:type="gramEnd"/>
     </w:p>
     <w:p>
       <w:pPr>

--- a/src/SamMcGrailResume-2023.docx
+++ b/src/SamMcGrailResume-2023.docx
@@ -294,31 +294,7 @@
         <w:rPr>
           <w:i/>
         </w:rPr>
-        <w:t xml:space="preserve"> 2021 – </w:t>
-      </w:r>
-      <w:r>
-        <w:rPr>
-          <w:i/>
-        </w:rPr>
-        <w:t>August</w:t>
-      </w:r>
-      <w:r>
-        <w:rPr>
-          <w:i/>
-        </w:rPr>
-        <w:t xml:space="preserve"> 202</w:t>
-      </w:r>
-      <w:r>
-        <w:rPr>
-          <w:i/>
-        </w:rPr>
-        <w:t>3</w:t>
-      </w:r>
-      <w:r>
-        <w:rPr>
-          <w:i/>
-        </w:rPr>
-        <w:t xml:space="preserve"> (Current)</w:t>
+        <w:t xml:space="preserve"> 2021 – (Current)</w:t>
       </w:r>
     </w:p>
     <w:p>
